--- a/hwk2/zhan2614_HW02.docx
+++ b/hwk2/zhan2614_HW02.docx
@@ -17,6 +17,32 @@
         <w:t xml:space="preserve"> 2 Report</w:t>
       </w:r>
     </w:p>
+    <w:p>
+      <w:pPr>
+        <w:jc w:val="center"/>
+      </w:pPr>
+      <w:bookmarkStart w:id="0" w:name="_GoBack"/>
+      <w:r>
+        <w:t>Heng Zhang</w:t>
+      </w:r>
+    </w:p>
+    <w:p>
+      <w:pPr>
+        <w:jc w:val="center"/>
+      </w:pPr>
+      <w:r>
+        <w:t>0029109755</w:t>
+      </w:r>
+    </w:p>
+    <w:p>
+      <w:pPr>
+        <w:jc w:val="center"/>
+      </w:pPr>
+      <w:r>
+        <w:t>zhan2614</w:t>
+      </w:r>
+    </w:p>
+    <w:bookmarkEnd w:id="0"/>
     <w:p>
       <w:pPr>
         <w:pStyle w:val="Heading1"/>
@@ -113,14 +139,27 @@
       <w:r>
         <w:t xml:space="preserve">Figure </w:t>
       </w:r>
-      <w:fldSimple w:instr=" SEQ Figure \* ARABIC ">
-        <w:r>
-          <w:rPr>
-            <w:noProof/>
-          </w:rPr>
-          <w:t>1</w:t>
-        </w:r>
-      </w:fldSimple>
+      <w:r>
+        <w:fldChar w:fldCharType="begin"/>
+      </w:r>
+      <w:r>
+        <w:instrText xml:space="preserve"> SEQ Figure \* ARABIC </w:instrText>
+      </w:r>
+      <w:r>
+        <w:fldChar w:fldCharType="separate"/>
+      </w:r>
+      <w:r>
+        <w:rPr>
+          <w:noProof/>
+        </w:rPr>
+        <w:t>1</w:t>
+      </w:r>
+      <w:r>
+        <w:rPr>
+          <w:noProof/>
+        </w:rPr>
+        <w:fldChar w:fldCharType="end"/>
+      </w:r>
       <w:r>
         <w:t xml:space="preserve"> XOR as OR/NAND/AND</w:t>
       </w:r>
@@ -140,8 +179,6 @@
       <w:r>
         <w:t xml:space="preserve"> Just run it with python3 test.py and put the logic_gates.py and neural_network.py in the same folder then it should outputs the correct results.</w:t>
       </w:r>
-      <w:bookmarkStart w:id="0" w:name="_GoBack"/>
-      <w:bookmarkEnd w:id="0"/>
     </w:p>
     <w:p>
       <w:pPr>
